--- a/Guides/OldGuides/Connecting VMs to Mininet as Hosts.docx
+++ b/Guides/OldGuides/Connecting VMs to Mininet as Hosts.docx
@@ -83,18 +83,7 @@
         <w:jc w:val="center"/>
       </w:pPr>
       <w:r>
-        <w:t>Stephen Blystone (</w:t>
-      </w:r>
-      <w:hyperlink r:id="rId8" w:history="1">
-        <w:r>
-          <w:rPr>
-            <w:rStyle w:val="Hyperlink"/>
-          </w:rPr>
-          <w:t>smb032100@utdallas.edu</w:t>
-        </w:r>
-      </w:hyperlink>
-      <w:r>
-        <w:t>)</w:t>
+        <w:t>Stephen Blystone</w:t>
       </w:r>
     </w:p>
     <w:p>
@@ -126,9 +115,18 @@
       <w:r>
         <w:br w:type="page"/>
       </w:r>
+      <w:bookmarkStart w:id="0" w:name="_GoBack"/>
+      <w:bookmarkEnd w:id="0"/>
     </w:p>
     <w:sdt>
       <w:sdtPr>
+        <w:rPr>
+          <w:rFonts w:asciiTheme="minorHAnsi" w:eastAsiaTheme="minorEastAsia" w:hAnsiTheme="minorHAnsi" w:cstheme="minorBidi"/>
+          <w:color w:val="auto"/>
+          <w:sz w:val="22"/>
+          <w:szCs w:val="22"/>
+          <w:lang w:eastAsia="zh-CN"/>
+        </w:rPr>
         <w:id w:val="1702132423"/>
         <w:docPartObj>
           <w:docPartGallery w:val="Table of Contents"/>
@@ -137,14 +135,9 @@
       </w:sdtPr>
       <w:sdtEndPr>
         <w:rPr>
-          <w:rFonts w:asciiTheme="minorHAnsi" w:eastAsiaTheme="minorEastAsia" w:hAnsiTheme="minorHAnsi" w:cstheme="minorBidi"/>
           <w:b/>
           <w:bCs/>
           <w:noProof/>
-          <w:color w:val="auto"/>
-          <w:sz w:val="22"/>
-          <w:szCs w:val="22"/>
-          <w:lang w:eastAsia="zh-CN"/>
         </w:rPr>
       </w:sdtEndPr>
       <w:sdtContent>
@@ -1148,8 +1141,8 @@
           <w:u w:val="single"/>
         </w:rPr>
       </w:pPr>
-      <w:bookmarkStart w:id="0" w:name="_Toc506329961"/>
-      <w:bookmarkStart w:id="1" w:name="_Toc507363878"/>
+      <w:bookmarkStart w:id="1" w:name="_Toc506329961"/>
+      <w:bookmarkStart w:id="2" w:name="_Toc507363878"/>
       <w:r>
         <w:rPr>
           <w:b/>
@@ -1158,8 +1151,8 @@
         <w:lastRenderedPageBreak/>
         <w:t>Revision History</w:t>
       </w:r>
-      <w:bookmarkEnd w:id="0"/>
       <w:bookmarkEnd w:id="1"/>
+      <w:bookmarkEnd w:id="2"/>
     </w:p>
     <w:tbl>
       <w:tblPr>
@@ -1296,7 +1289,7 @@
           <w:u w:val="single"/>
         </w:rPr>
       </w:pPr>
-      <w:bookmarkStart w:id="2" w:name="_Toc507363879"/>
+      <w:bookmarkStart w:id="3" w:name="_Toc507363879"/>
       <w:r>
         <w:rPr>
           <w:b/>
@@ -1304,7 +1297,7 @@
         </w:rPr>
         <w:t>Planning Your Network</w:t>
       </w:r>
-      <w:bookmarkEnd w:id="2"/>
+      <w:bookmarkEnd w:id="3"/>
     </w:p>
     <w:p>
       <w:pPr>
@@ -1536,7 +1529,7 @@
           <w:u w:val="single"/>
         </w:rPr>
       </w:pPr>
-      <w:bookmarkStart w:id="3" w:name="_Toc507363880"/>
+      <w:bookmarkStart w:id="4" w:name="_Toc507363880"/>
       <w:r>
         <w:rPr>
           <w:b/>
@@ -1558,7 +1551,7 @@
         </w:rPr>
         <w:t>Plan</w:t>
       </w:r>
-      <w:bookmarkEnd w:id="3"/>
+      <w:bookmarkEnd w:id="4"/>
     </w:p>
     <w:p>
       <w:pPr>
@@ -1814,6 +1807,7 @@
         </w:numPr>
       </w:pPr>
       <w:r>
+        <w:lastRenderedPageBreak/>
         <w:t>VM</w:t>
       </w:r>
       <w:r>
@@ -1985,13 +1979,7 @@
         </w:numPr>
       </w:pPr>
       <w:r>
-        <w:t>We will manually assign this interface an IP address of 10.0.</w:t>
-      </w:r>
-      <w:r>
-        <w:t>2</w:t>
-      </w:r>
-      <w:r>
-        <w:t>.250 and a Subnet Mask of 255.0.0.0</w:t>
+        <w:t>We will manually assign this interface an IP address of 10.0.2.250 and a Subnet Mask of 255.0.0.0</w:t>
       </w:r>
     </w:p>
     <w:p>
@@ -2063,7 +2051,7 @@
           <w:u w:val="single"/>
         </w:rPr>
       </w:pPr>
-      <w:bookmarkStart w:id="4" w:name="_Toc507363881"/>
+      <w:bookmarkStart w:id="5" w:name="_Toc507363881"/>
       <w:r>
         <w:rPr>
           <w:b/>
@@ -2071,7 +2059,7 @@
         </w:rPr>
         <w:t>Our Network Diagram</w:t>
       </w:r>
-      <w:bookmarkEnd w:id="4"/>
+      <w:bookmarkEnd w:id="5"/>
     </w:p>
     <w:p>
       <w:pPr>
@@ -2106,7 +2094,7 @@
                     <pic:cNvPicPr/>
                   </pic:nvPicPr>
                   <pic:blipFill rotWithShape="1">
-                    <a:blip r:embed="rId9"/>
+                    <a:blip r:embed="rId8"/>
                     <a:srcRect r="1602"/>
                     <a:stretch/>
                   </pic:blipFill>
@@ -2145,7 +2133,7 @@
           <w:u w:val="single"/>
         </w:rPr>
       </w:pPr>
-      <w:bookmarkStart w:id="5" w:name="_Toc507363882"/>
+      <w:bookmarkStart w:id="6" w:name="_Toc507363882"/>
       <w:r>
         <w:rPr>
           <w:b/>
@@ -2153,7 +2141,7 @@
         </w:rPr>
         <w:t>Setting Up VirtualBox Networking Adapters</w:t>
       </w:r>
-      <w:bookmarkEnd w:id="5"/>
+      <w:bookmarkEnd w:id="6"/>
     </w:p>
     <w:p>
       <w:pPr>
@@ -2197,6 +2185,7 @@
         </w:numPr>
       </w:pPr>
       <w:r>
+        <w:lastRenderedPageBreak/>
         <w:t>Go to Settings -&gt; Network</w:t>
       </w:r>
     </w:p>
@@ -2444,10 +2433,7 @@
         </w:numPr>
       </w:pPr>
       <w:r>
-        <w:t>Name: myNet</w:t>
-      </w:r>
-      <w:r>
-        <w:t>2</w:t>
+        <w:t>Name: myNet2</w:t>
       </w:r>
     </w:p>
     <w:p>
@@ -2523,19 +2509,10 @@
         <w:t xml:space="preserve">This is required </w:t>
       </w:r>
       <w:r>
-        <w:t>because the traffic that is coming in from myNet</w:t>
-      </w:r>
-      <w:r>
-        <w:t>2</w:t>
-      </w:r>
-      <w:r>
-        <w:t xml:space="preserve"> is destined for the Mininet network running inside your VM</w:t>
-      </w:r>
-      <w:r>
-        <w:t>, and not for the VM’s interface connecting to myNet</w:t>
-      </w:r>
-      <w:r>
-        <w:t>2</w:t>
+        <w:t>because the traffic that is coming in from myNet2 is destined for the Mininet network running inside your VM</w:t>
+      </w:r>
+      <w:r>
+        <w:t>, and not for the VM’s interface connecting to myNet2</w:t>
       </w:r>
       <w:r>
         <w:t xml:space="preserve">. </w:t>
@@ -2550,13 +2527,7 @@
         </w:numPr>
       </w:pPr>
       <w:r>
-        <w:t>Promiscuous Mode tells your VM’s network interface to accept all packets arriving on myNet</w:t>
-      </w:r>
-      <w:r>
-        <w:t>2</w:t>
-      </w:r>
-      <w:r>
-        <w:t xml:space="preserve"> even if they are not for the address assigned on that interface.</w:t>
+        <w:t>Promiscuous Mode tells your VM’s network interface to accept all packets arriving on myNet2 even if they are not for the address assigned on that interface.</w:t>
       </w:r>
     </w:p>
     <w:p>
@@ -2613,13 +2584,7 @@
         </w:numPr>
       </w:pPr>
       <w:r>
-        <w:t xml:space="preserve">On Adapter </w:t>
-      </w:r>
-      <w:r>
-        <w:t>1</w:t>
-      </w:r>
-      <w:r>
-        <w:t>:</w:t>
+        <w:t>On Adapter 1:</w:t>
       </w:r>
     </w:p>
     <w:p>
@@ -2667,13 +2632,7 @@
         </w:numPr>
       </w:pPr>
       <w:r>
-        <w:t>You can name this whatever you want, but it must match the name you give the Internal Network</w:t>
-      </w:r>
-      <w:r>
-        <w:t xml:space="preserve"> for Network Adapter 2</w:t>
-      </w:r>
-      <w:r>
-        <w:t xml:space="preserve"> on VM</w:t>
+        <w:t>You can name this whatever you want, but it must match the name you give the Internal Network for Network Adapter 2 on VM</w:t>
       </w:r>
       <w:r>
         <w:rPr>
@@ -2725,6 +2684,7 @@
           <w:b/>
           <w:u w:val="single"/>
         </w:rPr>
+        <w:lastRenderedPageBreak/>
         <w:t>NOTE</w:t>
       </w:r>
       <w:r>
@@ -2842,10 +2802,7 @@
         </w:numPr>
       </w:pPr>
       <w:r>
-        <w:t>Name: myNet</w:t>
-      </w:r>
-      <w:r>
-        <w:t>2</w:t>
+        <w:t>Name: myNet2</w:t>
       </w:r>
     </w:p>
     <w:p>
@@ -2857,13 +2814,7 @@
         </w:numPr>
       </w:pPr>
       <w:r>
-        <w:t xml:space="preserve">You can name this whatever you want, but it must match the name you give the Internal Network for Network Adapter </w:t>
-      </w:r>
-      <w:r>
-        <w:t>3</w:t>
-      </w:r>
-      <w:r>
-        <w:t xml:space="preserve"> on VM</w:t>
+        <w:t>You can name this whatever you want, but it must match the name you give the Internal Network for Network Adapter 3 on VM</w:t>
       </w:r>
       <w:r>
         <w:rPr>
@@ -2927,19 +2878,7 @@
         <w:t>This is required</w:t>
       </w:r>
       <w:r>
-        <w:t xml:space="preserve"> because the traffic that is coming in from myNet</w:t>
-      </w:r>
-      <w:r>
-        <w:t>2</w:t>
-      </w:r>
-      <w:r>
-        <w:t xml:space="preserve"> is destined for the Mininet network running inside your VM, and not for the VM’s interface connecting to myNet</w:t>
-      </w:r>
-      <w:r>
-        <w:t>2</w:t>
-      </w:r>
-      <w:r>
-        <w:t xml:space="preserve">. </w:t>
+        <w:t xml:space="preserve"> because the traffic that is coming in from myNet2 is destined for the Mininet network running inside your VM, and not for the VM’s interface connecting to myNet2. </w:t>
       </w:r>
     </w:p>
     <w:p>
@@ -2951,13 +2890,7 @@
         </w:numPr>
       </w:pPr>
       <w:r>
-        <w:t>Promiscuous Mode tells your VM’s network interface to accept all packets arriving on myNet</w:t>
-      </w:r>
-      <w:r>
-        <w:t>2</w:t>
-      </w:r>
-      <w:r>
-        <w:t xml:space="preserve"> even if they are not for the address assigned on that interface.</w:t>
+        <w:t>Promiscuous Mode tells your VM’s network interface to accept all packets arriving on myNet2 even if they are not for the address assigned on that interface.</w:t>
       </w:r>
     </w:p>
     <w:p/>
@@ -2970,7 +2903,7 @@
           <w:u w:val="single"/>
         </w:rPr>
       </w:pPr>
-      <w:bookmarkStart w:id="6" w:name="_Toc507363883"/>
+      <w:bookmarkStart w:id="7" w:name="_Toc507363883"/>
       <w:r>
         <w:rPr>
           <w:b/>
@@ -3007,7 +2940,7 @@
         </w:rPr>
         <w:t>Configuration</w:t>
       </w:r>
-      <w:bookmarkEnd w:id="6"/>
+      <w:bookmarkEnd w:id="7"/>
     </w:p>
     <w:p>
       <w:pPr>
@@ -3180,7 +3113,7 @@
           <w:u w:val="single"/>
         </w:rPr>
       </w:pPr>
-      <w:bookmarkStart w:id="7" w:name="_Toc507363884"/>
+      <w:bookmarkStart w:id="8" w:name="_Toc507363884"/>
       <w:r>
         <w:rPr>
           <w:b/>
@@ -3219,7 +3152,7 @@
         </w:rPr>
         <w:t>) Configuration</w:t>
       </w:r>
-      <w:bookmarkEnd w:id="7"/>
+      <w:bookmarkEnd w:id="8"/>
     </w:p>
     <w:p>
       <w:pPr>
@@ -3265,6 +3198,7 @@
         <w:ind w:left="1080"/>
       </w:pPr>
       <w:r>
+        <w:lastRenderedPageBreak/>
         <w:t>Enter option 2 “Set interface(s) IP addres</w:t>
       </w:r>
       <w:r>
@@ -3487,7 +3421,7 @@
           <w:u w:val="single"/>
         </w:rPr>
       </w:pPr>
-      <w:bookmarkStart w:id="8" w:name="_Toc507363885"/>
+      <w:bookmarkStart w:id="9" w:name="_Toc507363885"/>
       <w:r>
         <w:rPr>
           <w:b/>
@@ -3510,7 +3444,7 @@
         </w:rPr>
         <w:t xml:space="preserve"> (Linux) Configuration</w:t>
       </w:r>
-      <w:bookmarkEnd w:id="8"/>
+      <w:bookmarkEnd w:id="9"/>
     </w:p>
     <w:p>
       <w:pPr>
@@ -3644,7 +3578,7 @@
                     <pic:cNvPicPr/>
                   </pic:nvPicPr>
                   <pic:blipFill>
-                    <a:blip r:embed="rId10"/>
+                    <a:blip r:embed="rId9"/>
                     <a:stretch>
                       <a:fillRect/>
                     </a:stretch>
@@ -3707,7 +3641,7 @@
                     <pic:cNvPicPr/>
                   </pic:nvPicPr>
                   <pic:blipFill>
-                    <a:blip r:embed="rId11"/>
+                    <a:blip r:embed="rId10"/>
                     <a:stretch>
                       <a:fillRect/>
                     </a:stretch>
@@ -3742,6 +3676,7 @@
         </w:numPr>
       </w:pPr>
       <w:r>
+        <w:lastRenderedPageBreak/>
         <w:t>Click Options</w:t>
       </w:r>
     </w:p>
@@ -3862,7 +3797,7 @@
                     <pic:cNvPicPr/>
                   </pic:nvPicPr>
                   <pic:blipFill>
-                    <a:blip r:embed="rId12"/>
+                    <a:blip r:embed="rId11"/>
                     <a:stretch>
                       <a:fillRect/>
                     </a:stretch>
@@ -3972,12 +3907,13 @@
           <w:u w:val="single"/>
         </w:rPr>
       </w:pPr>
-      <w:bookmarkStart w:id="9" w:name="_Toc507363886"/>
+      <w:bookmarkStart w:id="10" w:name="_Toc507363886"/>
       <w:r>
         <w:rPr>
           <w:b/>
           <w:u w:val="single"/>
         </w:rPr>
+        <w:lastRenderedPageBreak/>
         <w:t>Python Code for Connecting VM</w:t>
       </w:r>
       <w:r>
@@ -4009,7 +3945,7 @@
         </w:rPr>
         <w:t>0</w:t>
       </w:r>
-      <w:bookmarkEnd w:id="9"/>
+      <w:bookmarkEnd w:id="10"/>
     </w:p>
     <w:p>
       <w:pPr>
@@ -4025,7 +3961,7 @@
       <w:r>
         <w:br/>
       </w:r>
-      <w:hyperlink r:id="rId13" w:history="1">
+      <w:hyperlink r:id="rId12" w:history="1">
         <w:r>
           <w:rPr>
             <w:rStyle w:val="Hyperlink"/>
@@ -4046,16 +3982,11 @@
         <w:t xml:space="preserve">networkTopology.py creates the interfaces from the </w:t>
       </w:r>
       <w:r>
-        <w:t xml:space="preserve">Open </w:t>
-      </w:r>
-      <w:proofErr w:type="spellStart"/>
-      <w:r>
-        <w:t>vS</w:t>
+        <w:t>Open vS</w:t>
       </w:r>
       <w:r>
         <w:t>witches</w:t>
       </w:r>
-      <w:proofErr w:type="spellEnd"/>
       <w:r>
         <w:t xml:space="preserve"> in the Mininet network</w:t>
       </w:r>
@@ -4095,7 +4026,7 @@
         <w:pStyle w:val="ListParagraph"/>
         <w:ind w:left="1440"/>
       </w:pPr>
-      <w:hyperlink r:id="rId14" w:history="1">
+      <w:hyperlink r:id="rId13" w:history="1">
         <w:r>
           <w:rPr>
             <w:rStyle w:val="Hyperlink"/>
@@ -4134,15 +4065,7 @@
         <w:t>2</w:t>
       </w:r>
       <w:r>
-        <w:t xml:space="preserve"> can flow to and from their respective Open </w:t>
-      </w:r>
-      <w:proofErr w:type="spellStart"/>
-      <w:r>
-        <w:t>vSwitches</w:t>
-      </w:r>
-      <w:proofErr w:type="spellEnd"/>
-      <w:r>
-        <w:t xml:space="preserve"> in our Mininet network.</w:t>
+        <w:t xml:space="preserve"> can flow to and from their respective Open vSwitches in our Mininet network.</w:t>
       </w:r>
     </w:p>
     <w:p>
@@ -4352,7 +4275,7 @@
           <w:u w:val="single"/>
         </w:rPr>
       </w:pPr>
-      <w:bookmarkStart w:id="10" w:name="_Toc507363887"/>
+      <w:bookmarkStart w:id="11" w:name="_Toc507363887"/>
       <w:r>
         <w:rPr>
           <w:b/>
@@ -4360,7 +4283,7 @@
         </w:rPr>
         <w:t>Testing Connectivity</w:t>
       </w:r>
-      <w:bookmarkEnd w:id="10"/>
+      <w:bookmarkEnd w:id="11"/>
     </w:p>
     <w:p>
       <w:pPr>
@@ -4405,10 +4328,7 @@
       </w:r>
     </w:p>
     <w:p/>
-    <w:p>
-      <w:bookmarkStart w:id="11" w:name="_GoBack"/>
-      <w:bookmarkEnd w:id="11"/>
-    </w:p>
+    <w:p/>
     <w:p/>
     <w:p/>
     <w:p/>
@@ -4446,6 +4366,7 @@
           <w:b/>
           <w:u w:val="single"/>
         </w:rPr>
+        <w:lastRenderedPageBreak/>
         <w:t>APPENDIX</w:t>
       </w:r>
       <w:bookmarkEnd w:id="12"/>
@@ -4480,7 +4401,7 @@
       <w:pPr>
         <w:ind w:left="720" w:firstLine="720"/>
       </w:pPr>
-      <w:hyperlink r:id="rId15" w:history="1">
+      <w:hyperlink r:id="rId14" w:history="1">
         <w:r>
           <w:rPr>
             <w:rStyle w:val="Hyperlink"/>
@@ -4512,7 +4433,7 @@
         <w:pStyle w:val="ListParagraph"/>
         <w:ind w:left="1440"/>
       </w:pPr>
-      <w:hyperlink r:id="rId16" w:history="1">
+      <w:hyperlink r:id="rId15" w:history="1">
         <w:r>
           <w:rPr>
             <w:rStyle w:val="Hyperlink"/>
@@ -4544,7 +4465,7 @@
         <w:pStyle w:val="ListParagraph"/>
         <w:ind w:left="1440"/>
       </w:pPr>
-      <w:hyperlink r:id="rId17" w:history="1">
+      <w:hyperlink r:id="rId16" w:anchor="get-started" w:history="1">
         <w:r>
           <w:rPr>
             <w:rStyle w:val="Hyperlink"/>
@@ -4581,7 +4502,7 @@
       <w:pPr>
         <w:pStyle w:val="ListParagraph"/>
       </w:pPr>
-      <w:hyperlink r:id="rId18" w:history="1">
+      <w:hyperlink r:id="rId17" w:history="1">
         <w:r>
           <w:rPr>
             <w:rStyle w:val="Hyperlink"/>
@@ -4596,9 +4517,9 @@
       </w:pPr>
     </w:p>
     <w:sectPr>
-      <w:headerReference w:type="default" r:id="rId19"/>
-      <w:footerReference w:type="default" r:id="rId20"/>
-      <w:footerReference w:type="first" r:id="rId21"/>
+      <w:headerReference w:type="default" r:id="rId18"/>
+      <w:footerReference w:type="default" r:id="rId19"/>
+      <w:footerReference w:type="first" r:id="rId20"/>
       <w:pgSz w:w="12240" w:h="15840"/>
       <w:pgMar w:top="1440" w:right="1440" w:bottom="1440" w:left="1440" w:header="720" w:footer="720" w:gutter="0"/>
       <w:cols w:space="720"/>
@@ -4644,6 +4565,7 @@
         <w:docPartUnique/>
       </w:docPartObj>
     </w:sdtPr>
+    <w:sdtEndPr/>
     <w:sdtContent>
       <w:sdt>
         <w:sdtPr>
@@ -4653,6 +4575,7 @@
             <w:docPartUnique/>
           </w:docPartObj>
         </w:sdtPr>
+        <w:sdtEndPr/>
         <w:sdtContent>
           <w:p>
             <w:pPr>
@@ -4811,10 +4734,7 @@
       <w:jc w:val="right"/>
     </w:pPr>
     <w:r>
-      <w:t>Connecting VMs to Mininet as Hosts</w:t>
-    </w:r>
-    <w:r>
-      <w:t xml:space="preserve"> Guide</w:t>
+      <w:t>Connecting VMs to Mininet as Hosts Guide</w:t>
     </w:r>
   </w:p>
   <w:p>
@@ -4823,7 +4743,7 @@
       <w:jc w:val="right"/>
     </w:pPr>
     <w:r>
-      <w:t>Stephen Blystone (smb032100@utdallas.edu)</w:t>
+      <w:t>Stephen Blystone</w:t>
     </w:r>
   </w:p>
   <w:p>
@@ -7736,7 +7656,7 @@
 </file>
 
 <file path=customXml/itemProps1.xml><?xml version="1.0" encoding="utf-8"?>
-<ds:datastoreItem xmlns:ds="http://schemas.openxmlformats.org/officeDocument/2006/customXml" ds:itemID="{62C5D1F9-1BC2-4A65-8205-E439FFEA58EC}">
+<ds:datastoreItem xmlns:ds="http://schemas.openxmlformats.org/officeDocument/2006/customXml" ds:itemID="{EB01DB6E-B158-484A-9714-8D70B1AE8590}">
   <ds:schemaRefs>
     <ds:schemaRef ds:uri="http://schemas.openxmlformats.org/officeDocument/2006/bibliography"/>
   </ds:schemaRefs>
